--- a/TEMP/input/p031v_JWG_JBC_+MHS_+_G2/tc_p031v.docx
+++ b/TEMP/input/p031v_JWG_JBC_+MHS_+_G2/tc_p031v.docx
@@ -3114,36 +3114,14 @@
     <w:rPrDefault>
       <w:rPr>
         <w:rFonts w:ascii="Arial" w:cs="Arial" w:eastAsia="Arial" w:hAnsi="Arial"/>
-        <w:b w:val="0"/>
-        <w:i w:val="0"/>
-        <w:smallCaps w:val="0"/>
-        <w:strike w:val="0"/>
-        <w:color w:val="000000"/>
         <w:sz w:val="22"/>
         <w:szCs w:val="22"/>
-        <w:u w:val="none"/>
-        <w:shd w:fill="auto" w:val="clear"/>
-        <w:vertAlign w:val="baseline"/>
         <w:lang w:val="en"/>
       </w:rPr>
     </w:rPrDefault>
     <w:pPrDefault>
       <w:pPr>
-        <w:keepNext w:val="0"/>
-        <w:keepLines w:val="0"/>
-        <w:widowControl w:val="1"/>
-        <w:pBdr>
-          <w:top w:space="0" w:sz="0" w:val="nil"/>
-          <w:left w:space="0" w:sz="0" w:val="nil"/>
-          <w:bottom w:space="0" w:sz="0" w:val="nil"/>
-          <w:right w:space="0" w:sz="0" w:val="nil"/>
-          <w:between w:space="0" w:sz="0" w:val="nil"/>
-        </w:pBdr>
-        <w:shd w:fill="auto" w:val="clear"/>
-        <w:spacing w:after="0" w:before="0" w:line="276" w:lineRule="auto"/>
-        <w:ind w:left="0" w:right="0" w:firstLine="0"/>
-        <w:contextualSpacing w:val="0"/>
-        <w:jc w:val="left"/>
+        <w:spacing w:line="276" w:lineRule="auto"/>
       </w:pPr>
     </w:pPrDefault>
   </w:docDefaults>

--- a/TEMP/input/p031v_JWG_JBC_+MHS_+_G2/tc_p031v.docx
+++ b/TEMP/input/p031v_JWG_JBC_+MHS_+_G2/tc_p031v.docx
@@ -499,7 +499,7 @@
         <w:rPr>
           <w:rtl w:val="0"/>
         </w:rPr>
-        <w:t xml:space="preserve">i</w:t>
+        <w:t xml:space="preserve">j</w:t>
       </w:r>
       <w:r>
         <w:rPr>
@@ -571,13 +571,13 @@
           <w:color w:val="000000"/>
           <w:rtl w:val="0"/>
         </w:rPr>
-        <w:t xml:space="preserve"> nest pas d</w:t>
-      </w:r>
-      <w:r>
-        <w:rPr>
-          <w:rtl w:val="0"/>
-        </w:rPr>
-        <w:t xml:space="preserve">ou</w:t>
+        <w:t xml:space="preserve"> nest pas de d</w:t>
+      </w:r>
+      <w:r>
+        <w:rPr>
+          <w:rtl w:val="0"/>
+        </w:rPr>
+        <w:t xml:space="preserve">u</w:t>
       </w:r>
       <w:r>
         <w:rPr>

--- a/TEMP/input/p031v_JWG_JBC_+MHS_+_G2/tc_p031v.docx
+++ b/TEMP/input/p031v_JWG_JBC_+MHS_+_G2/tc_p031v.docx
@@ -175,24 +175,7 @@
           <w:szCs w:val="18"/>
           <w:rtl w:val="0"/>
         </w:rPr>
-        <w:t xml:space="preserve">&lt;id&gt;</w:t>
-      </w:r>
-      <w:r>
-        <w:rPr>
-          <w:color w:val="000000"/>
-          <w:rtl w:val="0"/>
-        </w:rPr>
-        <w:t xml:space="preserve">p031v_1</w:t>
-      </w:r>
-      <w:r>
-        <w:rPr>
-          <w:rFonts w:ascii="Courier New" w:cs="Courier New" w:eastAsia="Courier New" w:hAnsi="Courier New"/>
-          <w:color w:val="7f6000"/>
-          <w:sz w:val="18"/>
-          <w:szCs w:val="18"/>
-          <w:rtl w:val="0"/>
-        </w:rPr>
-        <w:t xml:space="preserve">&lt;/id&gt;</w:t>
+        <w:t xml:space="preserve">&lt;id&gt;p031v_1&lt;/id&gt;</w:t>
       </w:r>
       <w:r>
         <w:rPr>
@@ -1176,24 +1159,7 @@
           <w:szCs w:val="18"/>
           <w:rtl w:val="0"/>
         </w:rPr>
-        <w:t xml:space="preserve">&lt;id&gt;</w:t>
-      </w:r>
-      <w:r>
-        <w:rPr>
-          <w:color w:val="000000"/>
-          <w:rtl w:val="0"/>
-        </w:rPr>
-        <w:t xml:space="preserve">p031v_2</w:t>
-      </w:r>
-      <w:r>
-        <w:rPr>
-          <w:rFonts w:ascii="Courier New" w:cs="Courier New" w:eastAsia="Courier New" w:hAnsi="Courier New"/>
-          <w:color w:val="7f6000"/>
-          <w:sz w:val="18"/>
-          <w:szCs w:val="18"/>
-          <w:rtl w:val="0"/>
-        </w:rPr>
-        <w:t xml:space="preserve">&lt;/id&gt;</w:t>
+        <w:t xml:space="preserve">&lt;id&gt;p031v_2&lt;/id&gt;</w:t>
       </w:r>
       <w:r>
         <w:rPr>
@@ -1710,24 +1676,7 @@
           <w:szCs w:val="18"/>
           <w:rtl w:val="0"/>
         </w:rPr>
-        <w:t xml:space="preserve">&lt;id&gt;</w:t>
-      </w:r>
-      <w:r>
-        <w:rPr>
-          <w:color w:val="000000"/>
-          <w:rtl w:val="0"/>
-        </w:rPr>
-        <w:t xml:space="preserve">p031v_3</w:t>
-      </w:r>
-      <w:r>
-        <w:rPr>
-          <w:rFonts w:ascii="Courier New" w:cs="Courier New" w:eastAsia="Courier New" w:hAnsi="Courier New"/>
-          <w:color w:val="7f6000"/>
-          <w:sz w:val="18"/>
-          <w:szCs w:val="18"/>
-          <w:rtl w:val="0"/>
-        </w:rPr>
-        <w:t xml:space="preserve">&lt;/id&gt;</w:t>
+        <w:t xml:space="preserve">&lt;id&gt;p031v_3&lt;/id&gt;</w:t>
       </w:r>
       <w:r>
         <w:rPr>
@@ -2083,24 +2032,7 @@
           <w:szCs w:val="18"/>
           <w:rtl w:val="0"/>
         </w:rPr>
-        <w:t xml:space="preserve">&lt;id&gt;</w:t>
-      </w:r>
-      <w:r>
-        <w:rPr>
-          <w:color w:val="000000"/>
-          <w:rtl w:val="0"/>
-        </w:rPr>
-        <w:t xml:space="preserve">p031v_4</w:t>
-      </w:r>
-      <w:r>
-        <w:rPr>
-          <w:rFonts w:ascii="Courier New" w:cs="Courier New" w:eastAsia="Courier New" w:hAnsi="Courier New"/>
-          <w:color w:val="7f6000"/>
-          <w:sz w:val="18"/>
-          <w:szCs w:val="18"/>
-          <w:rtl w:val="0"/>
-        </w:rPr>
-        <w:t xml:space="preserve">&lt;/id&gt;</w:t>
+        <w:t xml:space="preserve">&lt;id&gt;p031v_4&lt;/id&gt;</w:t>
       </w:r>
       <w:r>
         <w:rPr>

--- a/TEMP/input/p031v_JWG_JBC_+MHS_+_G2/tc_p031v.docx
+++ b/TEMP/input/p031v_JWG_JBC_+MHS_+_G2/tc_p031v.docx
@@ -3029,7 +3029,7 @@
     </w:p>
     <w:sectPr>
       <w:pgSz w:h="15840" w:w="12240"/>
-      <w:pgMar w:bottom="1440" w:top="1440" w:left="1440" w:right="1440" w:header="0"/>
+      <w:pgMar w:bottom="1440" w:top="1440" w:left="1440" w:right="1440" w:header="0" w:footer="720"/>
       <w:pgNumType w:start="1"/>
     </w:sectPr>
   </w:body>

--- a/TEMP/input/p031v_JWG_JBC_+MHS_+_G2/tc_p031v.docx
+++ b/TEMP/input/p031v_JWG_JBC_+MHS_+_G2/tc_p031v.docx
@@ -16,7 +16,6 @@
           <w:between w:space="0" w:sz="0" w:val="nil"/>
         </w:pBdr>
         <w:shd w:fill="auto" w:val="clear"/>
-        <w:contextualSpacing w:val="0"/>
         <w:rPr>
           <w:rFonts w:ascii="Arial" w:cs="Arial" w:eastAsia="Arial" w:hAnsi="Arial"/>
           <w:b w:val="0"/>
@@ -77,7 +76,6 @@
           <w:between w:space="0" w:sz="0" w:val="nil"/>
         </w:pBdr>
         <w:shd w:fill="auto" w:val="clear"/>
-        <w:contextualSpacing w:val="0"/>
         <w:rPr>
           <w:color w:val="000000"/>
         </w:rPr>
@@ -128,7 +126,6 @@
           <w:between w:space="0" w:sz="0" w:val="nil"/>
         </w:pBdr>
         <w:shd w:fill="auto" w:val="clear"/>
-        <w:contextualSpacing w:val="0"/>
         <w:rPr>
           <w:color w:val="000000"/>
         </w:rPr>
@@ -162,7 +159,6 @@
           <w:between w:space="0" w:sz="0" w:val="nil"/>
         </w:pBdr>
         <w:shd w:fill="auto" w:val="clear"/>
-        <w:contextualSpacing w:val="0"/>
         <w:rPr>
           <w:color w:val="000000"/>
         </w:rPr>
@@ -196,7 +192,6 @@
           <w:between w:space="0" w:sz="0" w:val="nil"/>
         </w:pBdr>
         <w:shd w:fill="auto" w:val="clear"/>
-        <w:contextualSpacing w:val="0"/>
         <w:rPr>
           <w:color w:val="000000"/>
         </w:rPr>
@@ -267,7 +262,6 @@
           <w:between w:space="0" w:sz="0" w:val="nil"/>
         </w:pBdr>
         <w:shd w:fill="auto" w:val="clear"/>
-        <w:contextualSpacing w:val="0"/>
         <w:rPr>
           <w:color w:val="000000"/>
         </w:rPr>
@@ -291,7 +285,6 @@
           <w:between w:space="0" w:sz="0" w:val="nil"/>
         </w:pBdr>
         <w:shd w:fill="auto" w:val="clear"/>
-        <w:contextualSpacing w:val="0"/>
         <w:rPr>
           <w:color w:val="000000"/>
         </w:rPr>
@@ -442,7 +435,6 @@
           <w:between w:space="0" w:sz="0" w:val="nil"/>
         </w:pBdr>
         <w:shd w:fill="auto" w:val="clear"/>
-        <w:contextualSpacing w:val="0"/>
         <w:rPr>
           <w:color w:val="000000"/>
         </w:rPr>
@@ -530,7 +522,6 @@
           <w:between w:space="0" w:sz="0" w:val="nil"/>
         </w:pBdr>
         <w:shd w:fill="auto" w:val="clear"/>
-        <w:contextualSpacing w:val="0"/>
         <w:rPr>
           <w:color w:val="000000"/>
         </w:rPr>
@@ -598,29 +589,27 @@
           <w:between w:space="0" w:sz="0" w:val="nil"/>
         </w:pBdr>
         <w:shd w:fill="auto" w:val="clear"/>
-        <w:contextualSpacing w:val="0"/>
-        <w:rPr>
-          <w:color w:val="000000"/>
-        </w:rPr>
-      </w:pPr>
-      <w:r>
-        <w:rPr>
-          <w:rtl w:val="0"/>
-        </w:rPr>
-      </w:r>
-    </w:p>
-    <w:p>
-      <w:pPr>
-        <w:widowControl w:val="0"/>
-        <w:pBdr>
-          <w:top w:space="0" w:sz="0" w:val="nil"/>
-          <w:left w:space="0" w:sz="0" w:val="nil"/>
-          <w:bottom w:space="0" w:sz="0" w:val="nil"/>
-          <w:right w:space="0" w:sz="0" w:val="nil"/>
-          <w:between w:space="0" w:sz="0" w:val="nil"/>
-        </w:pBdr>
-        <w:shd w:fill="auto" w:val="clear"/>
-        <w:contextualSpacing w:val="0"/>
+        <w:rPr>
+          <w:color w:val="000000"/>
+        </w:rPr>
+      </w:pPr>
+      <w:r>
+        <w:rPr>
+          <w:rtl w:val="0"/>
+        </w:rPr>
+      </w:r>
+    </w:p>
+    <w:p>
+      <w:pPr>
+        <w:widowControl w:val="0"/>
+        <w:pBdr>
+          <w:top w:space="0" w:sz="0" w:val="nil"/>
+          <w:left w:space="0" w:sz="0" w:val="nil"/>
+          <w:bottom w:space="0" w:sz="0" w:val="nil"/>
+          <w:right w:space="0" w:sz="0" w:val="nil"/>
+          <w:between w:space="0" w:sz="0" w:val="nil"/>
+        </w:pBdr>
+        <w:shd w:fill="auto" w:val="clear"/>
         <w:rPr>
           <w:color w:val="000000"/>
         </w:rPr>
@@ -703,7 +692,6 @@
           <w:between w:space="0" w:sz="0" w:val="nil"/>
         </w:pBdr>
         <w:shd w:fill="auto" w:val="clear"/>
-        <w:contextualSpacing w:val="0"/>
         <w:rPr>
           <w:color w:val="000000"/>
         </w:rPr>
@@ -786,7 +774,6 @@
           <w:between w:space="0" w:sz="0" w:val="nil"/>
         </w:pBdr>
         <w:shd w:fill="auto" w:val="clear"/>
-        <w:contextualSpacing w:val="0"/>
         <w:rPr>
           <w:color w:val="000000"/>
         </w:rPr>
@@ -1019,7 +1006,6 @@
           <w:between w:space="0" w:sz="0" w:val="nil"/>
         </w:pBdr>
         <w:shd w:fill="auto" w:val="clear"/>
-        <w:contextualSpacing w:val="0"/>
         <w:rPr>
           <w:color w:val="000000"/>
         </w:rPr>
@@ -1060,7 +1046,6 @@
           <w:between w:space="0" w:sz="0" w:val="nil"/>
         </w:pBdr>
         <w:shd w:fill="auto" w:val="clear"/>
-        <w:contextualSpacing w:val="0"/>
         <w:rPr>
           <w:color w:val="000000"/>
         </w:rPr>
@@ -1092,29 +1077,27 @@
           <w:between w:space="0" w:sz="0" w:val="nil"/>
         </w:pBdr>
         <w:shd w:fill="auto" w:val="clear"/>
-        <w:contextualSpacing w:val="0"/>
-        <w:rPr>
-          <w:color w:val="000000"/>
-        </w:rPr>
-      </w:pPr>
-      <w:r>
-        <w:rPr>
-          <w:rtl w:val="0"/>
-        </w:rPr>
-      </w:r>
-    </w:p>
-    <w:p>
-      <w:pPr>
-        <w:widowControl w:val="0"/>
-        <w:pBdr>
-          <w:top w:space="0" w:sz="0" w:val="nil"/>
-          <w:left w:space="0" w:sz="0" w:val="nil"/>
-          <w:bottom w:space="0" w:sz="0" w:val="nil"/>
-          <w:right w:space="0" w:sz="0" w:val="nil"/>
-          <w:between w:space="0" w:sz="0" w:val="nil"/>
-        </w:pBdr>
-        <w:shd w:fill="auto" w:val="clear"/>
-        <w:contextualSpacing w:val="0"/>
+        <w:rPr>
+          <w:color w:val="000000"/>
+        </w:rPr>
+      </w:pPr>
+      <w:r>
+        <w:rPr>
+          <w:rtl w:val="0"/>
+        </w:rPr>
+      </w:r>
+    </w:p>
+    <w:p>
+      <w:pPr>
+        <w:widowControl w:val="0"/>
+        <w:pBdr>
+          <w:top w:space="0" w:sz="0" w:val="nil"/>
+          <w:left w:space="0" w:sz="0" w:val="nil"/>
+          <w:bottom w:space="0" w:sz="0" w:val="nil"/>
+          <w:right w:space="0" w:sz="0" w:val="nil"/>
+          <w:between w:space="0" w:sz="0" w:val="nil"/>
+        </w:pBdr>
+        <w:shd w:fill="auto" w:val="clear"/>
         <w:rPr>
           <w:color w:val="000000"/>
         </w:rPr>
@@ -1146,7 +1129,6 @@
           <w:between w:space="0" w:sz="0" w:val="nil"/>
         </w:pBdr>
         <w:shd w:fill="auto" w:val="clear"/>
-        <w:contextualSpacing w:val="0"/>
         <w:rPr>
           <w:color w:val="000000"/>
         </w:rPr>
@@ -1178,7 +1160,6 @@
           <w:between w:space="0" w:sz="0" w:val="nil"/>
         </w:pBdr>
         <w:shd w:fill="auto" w:val="clear"/>
-        <w:contextualSpacing w:val="0"/>
         <w:rPr>
           <w:color w:val="000000"/>
         </w:rPr>
@@ -1249,29 +1230,27 @@
           <w:between w:space="0" w:sz="0" w:val="nil"/>
         </w:pBdr>
         <w:shd w:fill="auto" w:val="clear"/>
-        <w:contextualSpacing w:val="0"/>
-        <w:rPr>
-          <w:color w:val="000000"/>
-        </w:rPr>
-      </w:pPr>
-      <w:r>
-        <w:rPr>
-          <w:rtl w:val="0"/>
-        </w:rPr>
-      </w:r>
-    </w:p>
-    <w:p>
-      <w:pPr>
-        <w:widowControl w:val="0"/>
-        <w:pBdr>
-          <w:top w:space="0" w:sz="0" w:val="nil"/>
-          <w:left w:space="0" w:sz="0" w:val="nil"/>
-          <w:bottom w:space="0" w:sz="0" w:val="nil"/>
-          <w:right w:space="0" w:sz="0" w:val="nil"/>
-          <w:between w:space="0" w:sz="0" w:val="nil"/>
-        </w:pBdr>
-        <w:shd w:fill="auto" w:val="clear"/>
-        <w:contextualSpacing w:val="0"/>
+        <w:rPr>
+          <w:color w:val="000000"/>
+        </w:rPr>
+      </w:pPr>
+      <w:r>
+        <w:rPr>
+          <w:rtl w:val="0"/>
+        </w:rPr>
+      </w:r>
+    </w:p>
+    <w:p>
+      <w:pPr>
+        <w:widowControl w:val="0"/>
+        <w:pBdr>
+          <w:top w:space="0" w:sz="0" w:val="nil"/>
+          <w:left w:space="0" w:sz="0" w:val="nil"/>
+          <w:bottom w:space="0" w:sz="0" w:val="nil"/>
+          <w:right w:space="0" w:sz="0" w:val="nil"/>
+          <w:between w:space="0" w:sz="0" w:val="nil"/>
+        </w:pBdr>
+        <w:shd w:fill="auto" w:val="clear"/>
         <w:rPr>
           <w:color w:val="000000"/>
         </w:rPr>
@@ -1408,7 +1387,6 @@
           <w:between w:space="0" w:sz="0" w:val="nil"/>
         </w:pBdr>
         <w:shd w:fill="auto" w:val="clear"/>
-        <w:contextualSpacing w:val="0"/>
         <w:rPr>
           <w:color w:val="000000"/>
         </w:rPr>
@@ -1534,7 +1512,6 @@
           <w:between w:space="0" w:sz="0" w:val="nil"/>
         </w:pBdr>
         <w:shd w:fill="auto" w:val="clear"/>
-        <w:contextualSpacing w:val="0"/>
         <w:rPr>
           <w:color w:val="000000"/>
         </w:rPr>
@@ -1575,7 +1552,6 @@
           <w:between w:space="0" w:sz="0" w:val="nil"/>
         </w:pBdr>
         <w:shd w:fill="auto" w:val="clear"/>
-        <w:contextualSpacing w:val="0"/>
         <w:rPr>
           <w:color w:val="000000"/>
         </w:rPr>
@@ -1609,29 +1585,27 @@
           <w:between w:space="0" w:sz="0" w:val="nil"/>
         </w:pBdr>
         <w:shd w:fill="auto" w:val="clear"/>
-        <w:contextualSpacing w:val="0"/>
-        <w:rPr>
-          <w:color w:val="000000"/>
-        </w:rPr>
-      </w:pPr>
-      <w:r>
-        <w:rPr>
-          <w:rtl w:val="0"/>
-        </w:rPr>
-      </w:r>
-    </w:p>
-    <w:p>
-      <w:pPr>
-        <w:widowControl w:val="0"/>
-        <w:pBdr>
-          <w:top w:space="0" w:sz="0" w:val="nil"/>
-          <w:left w:space="0" w:sz="0" w:val="nil"/>
-          <w:bottom w:space="0" w:sz="0" w:val="nil"/>
-          <w:right w:space="0" w:sz="0" w:val="nil"/>
-          <w:between w:space="0" w:sz="0" w:val="nil"/>
-        </w:pBdr>
-        <w:shd w:fill="auto" w:val="clear"/>
-        <w:contextualSpacing w:val="0"/>
+        <w:rPr>
+          <w:color w:val="000000"/>
+        </w:rPr>
+      </w:pPr>
+      <w:r>
+        <w:rPr>
+          <w:rtl w:val="0"/>
+        </w:rPr>
+      </w:r>
+    </w:p>
+    <w:p>
+      <w:pPr>
+        <w:widowControl w:val="0"/>
+        <w:pBdr>
+          <w:top w:space="0" w:sz="0" w:val="nil"/>
+          <w:left w:space="0" w:sz="0" w:val="nil"/>
+          <w:bottom w:space="0" w:sz="0" w:val="nil"/>
+          <w:right w:space="0" w:sz="0" w:val="nil"/>
+          <w:between w:space="0" w:sz="0" w:val="nil"/>
+        </w:pBdr>
+        <w:shd w:fill="auto" w:val="clear"/>
         <w:rPr>
           <w:color w:val="000000"/>
         </w:rPr>
@@ -1663,7 +1637,6 @@
           <w:between w:space="0" w:sz="0" w:val="nil"/>
         </w:pBdr>
         <w:shd w:fill="auto" w:val="clear"/>
-        <w:contextualSpacing w:val="0"/>
         <w:rPr>
           <w:color w:val="000000"/>
         </w:rPr>
@@ -1697,7 +1670,6 @@
           <w:between w:space="0" w:sz="0" w:val="nil"/>
         </w:pBdr>
         <w:shd w:fill="auto" w:val="clear"/>
-        <w:contextualSpacing w:val="0"/>
         <w:rPr>
           <w:color w:val="000000"/>
         </w:rPr>
@@ -1748,29 +1720,27 @@
           <w:between w:space="0" w:sz="0" w:val="nil"/>
         </w:pBdr>
         <w:shd w:fill="auto" w:val="clear"/>
-        <w:contextualSpacing w:val="0"/>
-        <w:rPr>
-          <w:color w:val="000000"/>
-        </w:rPr>
-      </w:pPr>
-      <w:r>
-        <w:rPr>
-          <w:rtl w:val="0"/>
-        </w:rPr>
-      </w:r>
-    </w:p>
-    <w:p>
-      <w:pPr>
-        <w:widowControl w:val="0"/>
-        <w:pBdr>
-          <w:top w:space="0" w:sz="0" w:val="nil"/>
-          <w:left w:space="0" w:sz="0" w:val="nil"/>
-          <w:bottom w:space="0" w:sz="0" w:val="nil"/>
-          <w:right w:space="0" w:sz="0" w:val="nil"/>
-          <w:between w:space="0" w:sz="0" w:val="nil"/>
-        </w:pBdr>
-        <w:shd w:fill="auto" w:val="clear"/>
-        <w:contextualSpacing w:val="0"/>
+        <w:rPr>
+          <w:color w:val="000000"/>
+        </w:rPr>
+      </w:pPr>
+      <w:r>
+        <w:rPr>
+          <w:rtl w:val="0"/>
+        </w:rPr>
+      </w:r>
+    </w:p>
+    <w:p>
+      <w:pPr>
+        <w:widowControl w:val="0"/>
+        <w:pBdr>
+          <w:top w:space="0" w:sz="0" w:val="nil"/>
+          <w:left w:space="0" w:sz="0" w:val="nil"/>
+          <w:bottom w:space="0" w:sz="0" w:val="nil"/>
+          <w:right w:space="0" w:sz="0" w:val="nil"/>
+          <w:between w:space="0" w:sz="0" w:val="nil"/>
+        </w:pBdr>
+        <w:shd w:fill="auto" w:val="clear"/>
         <w:rPr/>
       </w:pPr>
       <w:r>
@@ -1833,7 +1803,6 @@
           <w:between w:space="0" w:sz="0" w:val="nil"/>
         </w:pBdr>
         <w:shd w:fill="auto" w:val="clear"/>
-        <w:contextualSpacing w:val="0"/>
         <w:rPr>
           <w:color w:val="000000"/>
         </w:rPr>
@@ -1890,7 +1859,6 @@
           <w:between w:space="0" w:sz="0" w:val="nil"/>
         </w:pBdr>
         <w:shd w:fill="auto" w:val="clear"/>
-        <w:contextualSpacing w:val="0"/>
         <w:rPr>
           <w:color w:val="000000"/>
         </w:rPr>
@@ -1931,7 +1899,6 @@
           <w:between w:space="0" w:sz="0" w:val="nil"/>
         </w:pBdr>
         <w:shd w:fill="auto" w:val="clear"/>
-        <w:contextualSpacing w:val="0"/>
         <w:rPr>
           <w:color w:val="000000"/>
         </w:rPr>
@@ -1965,29 +1932,27 @@
           <w:between w:space="0" w:sz="0" w:val="nil"/>
         </w:pBdr>
         <w:shd w:fill="auto" w:val="clear"/>
-        <w:contextualSpacing w:val="0"/>
-        <w:rPr>
-          <w:color w:val="000000"/>
-        </w:rPr>
-      </w:pPr>
-      <w:r>
-        <w:rPr>
-          <w:rtl w:val="0"/>
-        </w:rPr>
-      </w:r>
-    </w:p>
-    <w:p>
-      <w:pPr>
-        <w:widowControl w:val="0"/>
-        <w:pBdr>
-          <w:top w:space="0" w:sz="0" w:val="nil"/>
-          <w:left w:space="0" w:sz="0" w:val="nil"/>
-          <w:bottom w:space="0" w:sz="0" w:val="nil"/>
-          <w:right w:space="0" w:sz="0" w:val="nil"/>
-          <w:between w:space="0" w:sz="0" w:val="nil"/>
-        </w:pBdr>
-        <w:shd w:fill="auto" w:val="clear"/>
-        <w:contextualSpacing w:val="0"/>
+        <w:rPr>
+          <w:color w:val="000000"/>
+        </w:rPr>
+      </w:pPr>
+      <w:r>
+        <w:rPr>
+          <w:rtl w:val="0"/>
+        </w:rPr>
+      </w:r>
+    </w:p>
+    <w:p>
+      <w:pPr>
+        <w:widowControl w:val="0"/>
+        <w:pBdr>
+          <w:top w:space="0" w:sz="0" w:val="nil"/>
+          <w:left w:space="0" w:sz="0" w:val="nil"/>
+          <w:bottom w:space="0" w:sz="0" w:val="nil"/>
+          <w:right w:space="0" w:sz="0" w:val="nil"/>
+          <w:between w:space="0" w:sz="0" w:val="nil"/>
+        </w:pBdr>
+        <w:shd w:fill="auto" w:val="clear"/>
         <w:rPr>
           <w:color w:val="000000"/>
         </w:rPr>
@@ -2019,7 +1984,6 @@
           <w:between w:space="0" w:sz="0" w:val="nil"/>
         </w:pBdr>
         <w:shd w:fill="auto" w:val="clear"/>
-        <w:contextualSpacing w:val="0"/>
         <w:rPr>
           <w:color w:val="000000"/>
         </w:rPr>
@@ -2051,7 +2015,6 @@
           <w:between w:space="0" w:sz="0" w:val="nil"/>
         </w:pBdr>
         <w:shd w:fill="auto" w:val="clear"/>
-        <w:contextualSpacing w:val="0"/>
         <w:rPr>
           <w:color w:val="000000"/>
         </w:rPr>
@@ -2109,29 +2072,27 @@
           <w:between w:space="0" w:sz="0" w:val="nil"/>
         </w:pBdr>
         <w:shd w:fill="auto" w:val="clear"/>
-        <w:contextualSpacing w:val="0"/>
-        <w:rPr>
-          <w:color w:val="000000"/>
-        </w:rPr>
-      </w:pPr>
-      <w:r>
-        <w:rPr>
-          <w:rtl w:val="0"/>
-        </w:rPr>
-      </w:r>
-    </w:p>
-    <w:p>
-      <w:pPr>
-        <w:widowControl w:val="0"/>
-        <w:pBdr>
-          <w:top w:space="0" w:sz="0" w:val="nil"/>
-          <w:left w:space="0" w:sz="0" w:val="nil"/>
-          <w:bottom w:space="0" w:sz="0" w:val="nil"/>
-          <w:right w:space="0" w:sz="0" w:val="nil"/>
-          <w:between w:space="0" w:sz="0" w:val="nil"/>
-        </w:pBdr>
-        <w:shd w:fill="auto" w:val="clear"/>
-        <w:contextualSpacing w:val="0"/>
+        <w:rPr>
+          <w:color w:val="000000"/>
+        </w:rPr>
+      </w:pPr>
+      <w:r>
+        <w:rPr>
+          <w:rtl w:val="0"/>
+        </w:rPr>
+      </w:r>
+    </w:p>
+    <w:p>
+      <w:pPr>
+        <w:widowControl w:val="0"/>
+        <w:pBdr>
+          <w:top w:space="0" w:sz="0" w:val="nil"/>
+          <w:left w:space="0" w:sz="0" w:val="nil"/>
+          <w:bottom w:space="0" w:sz="0" w:val="nil"/>
+          <w:right w:space="0" w:sz="0" w:val="nil"/>
+          <w:between w:space="0" w:sz="0" w:val="nil"/>
+        </w:pBdr>
+        <w:shd w:fill="auto" w:val="clear"/>
         <w:rPr>
           <w:color w:val="000000"/>
         </w:rPr>
@@ -2234,7 +2195,6 @@
           <w:between w:space="0" w:sz="0" w:val="nil"/>
         </w:pBdr>
         <w:shd w:fill="auto" w:val="clear"/>
-        <w:contextualSpacing w:val="0"/>
         <w:rPr>
           <w:color w:val="000000"/>
         </w:rPr>
@@ -2341,7 +2301,6 @@
           <w:between w:space="0" w:sz="0" w:val="nil"/>
         </w:pBdr>
         <w:shd w:fill="auto" w:val="clear"/>
-        <w:contextualSpacing w:val="0"/>
         <w:rPr>
           <w:color w:val="000000"/>
         </w:rPr>
@@ -2475,7 +2434,6 @@
           <w:between w:space="0" w:sz="0" w:val="nil"/>
         </w:pBdr>
         <w:shd w:fill="auto" w:val="clear"/>
-        <w:contextualSpacing w:val="0"/>
         <w:rPr>
           <w:color w:val="000000"/>
         </w:rPr>
@@ -2548,7 +2506,6 @@
           <w:between w:space="0" w:sz="0" w:val="nil"/>
         </w:pBdr>
         <w:shd w:fill="auto" w:val="clear"/>
-        <w:contextualSpacing w:val="0"/>
         <w:rPr>
           <w:color w:val="000000"/>
         </w:rPr>
@@ -2648,7 +2605,6 @@
           <w:between w:space="0" w:sz="0" w:val="nil"/>
         </w:pBdr>
         <w:shd w:fill="auto" w:val="clear"/>
-        <w:contextualSpacing w:val="0"/>
         <w:rPr>
           <w:color w:val="000000"/>
         </w:rPr>
@@ -2785,7 +2741,6 @@
           <w:between w:space="0" w:sz="0" w:val="nil"/>
         </w:pBdr>
         <w:shd w:fill="auto" w:val="clear"/>
-        <w:contextualSpacing w:val="0"/>
         <w:rPr>
           <w:color w:val="000000"/>
         </w:rPr>
@@ -2924,7 +2879,6 @@
           <w:between w:space="0" w:sz="0" w:val="nil"/>
         </w:pBdr>
         <w:shd w:fill="auto" w:val="clear"/>
-        <w:contextualSpacing w:val="0"/>
         <w:rPr>
           <w:color w:val="000000"/>
         </w:rPr>
@@ -2965,7 +2919,6 @@
           <w:between w:space="0" w:sz="0" w:val="nil"/>
         </w:pBdr>
         <w:shd w:fill="auto" w:val="clear"/>
-        <w:contextualSpacing w:val="0"/>
         <w:rPr>
           <w:color w:val="000000"/>
         </w:rPr>
@@ -3006,7 +2959,6 @@
           <w:between w:space="0" w:sz="0" w:val="nil"/>
         </w:pBdr>
         <w:shd w:fill="auto" w:val="clear"/>
-        <w:contextualSpacing w:val="0"/>
         <w:rPr>
           <w:color w:val="000000"/>
         </w:rPr>
@@ -3073,7 +3025,6 @@
       <w:widowControl w:val="1"/>
       <w:spacing w:after="0" w:before="200" w:line="276" w:lineRule="auto"/>
       <w:ind w:left="0" w:right="0" w:firstLine="0"/>
-      <w:contextualSpacing w:val="0"/>
       <w:jc w:val="left"/>
     </w:pPr>
     <w:rPr>
@@ -3099,7 +3050,6 @@
       <w:widowControl w:val="1"/>
       <w:spacing w:after="0" w:before="200" w:line="276" w:lineRule="auto"/>
       <w:ind w:left="0" w:right="0" w:firstLine="0"/>
-      <w:contextualSpacing w:val="0"/>
       <w:jc w:val="left"/>
     </w:pPr>
     <w:rPr>
@@ -3125,7 +3075,6 @@
       <w:widowControl w:val="1"/>
       <w:spacing w:after="0" w:before="160" w:line="276" w:lineRule="auto"/>
       <w:ind w:left="0" w:right="0" w:firstLine="0"/>
-      <w:contextualSpacing w:val="0"/>
       <w:jc w:val="left"/>
     </w:pPr>
     <w:rPr>
@@ -3151,7 +3100,6 @@
       <w:widowControl w:val="1"/>
       <w:spacing w:after="0" w:before="160" w:line="276" w:lineRule="auto"/>
       <w:ind w:left="0" w:right="0" w:firstLine="0"/>
-      <w:contextualSpacing w:val="0"/>
       <w:jc w:val="left"/>
     </w:pPr>
     <w:rPr>
@@ -3177,7 +3125,6 @@
       <w:widowControl w:val="1"/>
       <w:spacing w:after="0" w:before="160" w:line="276" w:lineRule="auto"/>
       <w:ind w:left="0" w:right="0" w:firstLine="0"/>
-      <w:contextualSpacing w:val="0"/>
       <w:jc w:val="left"/>
     </w:pPr>
     <w:rPr>
@@ -3203,7 +3150,6 @@
       <w:widowControl w:val="1"/>
       <w:spacing w:after="0" w:before="160" w:line="276" w:lineRule="auto"/>
       <w:ind w:left="0" w:right="0" w:firstLine="0"/>
-      <w:contextualSpacing w:val="0"/>
       <w:jc w:val="left"/>
     </w:pPr>
     <w:rPr>
@@ -3229,7 +3175,6 @@
       <w:widowControl w:val="1"/>
       <w:spacing w:after="0" w:before="0" w:line="276" w:lineRule="auto"/>
       <w:ind w:left="0" w:right="0" w:firstLine="0"/>
-      <w:contextualSpacing w:val="0"/>
       <w:jc w:val="left"/>
     </w:pPr>
     <w:rPr>
@@ -3255,7 +3200,6 @@
       <w:widowControl w:val="1"/>
       <w:spacing w:after="200" w:before="0" w:line="276" w:lineRule="auto"/>
       <w:ind w:left="0" w:right="0" w:firstLine="0"/>
-      <w:contextualSpacing w:val="0"/>
       <w:jc w:val="left"/>
     </w:pPr>
     <w:rPr>
